--- a/physicalexam/Adolescent_Physical_Exam_Day5.docx
+++ b/physicalexam/Adolescent_Physical_Exam_Day5.docx
@@ -2,21 +2,6 @@
 <file path=word/document.xml><?xml version="1.0" encoding="utf-8"?>
 <w:document xmlns:wpc="http://schemas.microsoft.com/office/word/2010/wordprocessingCanvas" xmlns:mo="http://schemas.microsoft.com/office/mac/office/2008/main" xmlns:mc="http://schemas.openxmlformats.org/markup-compatibility/2006" xmlns:mv="urn:schemas-microsoft-com:mac:vml" xmlns:o="urn:schemas-microsoft-com:office:office" xmlns:r="http://schemas.openxmlformats.org/officeDocument/2006/relationships" xmlns:m="http://schemas.openxmlformats.org/officeDocument/2006/math" xmlns:v="urn:schemas-microsoft-com:vml" xmlns:wp14="http://schemas.microsoft.com/office/word/2010/wordprocessingDrawing" xmlns:wp="http://schemas.openxmlformats.org/drawingml/2006/wordprocessingDrawing" xmlns:w10="urn:schemas-microsoft-com:office:word" xmlns:w="http://schemas.openxmlformats.org/wordprocessingml/2006/main" xmlns:w14="http://schemas.microsoft.com/office/word/2010/wordml" xmlns:wpg="http://schemas.microsoft.com/office/word/2010/wordprocessingGroup" xmlns:wpi="http://schemas.microsoft.com/office/word/2010/wordprocessingInk" xmlns:wne="http://schemas.microsoft.com/office/word/2006/wordml" xmlns:wps="http://schemas.microsoft.com/office/word/2010/wordprocessingShape" mc:Ignorable="w14 wp14">
   <w:body>
-    <w:p>
-      <w:pPr>
-        <w:spacing w:after="240"/>
-      </w:pPr>
-      <w:r>
-        <w:rPr>
-          <w:rFonts w:ascii="Arial" w:hAnsi="Arial"/>
-          <w:b w:val="0"/>
-          <w:i/>
-          <w:sz w:val="18"/>
-          <w:u w:val="none"/>
-        </w:rPr>
-        <w:t xml:space="preserve">I personally examined the patient separately and discussed the case with the resident/physician assistant and with any services involved in a multidisciplinary fashion. I agree with the resident/physician's assistant documentation with any exceptions noted below: </w:t>
-      </w:r>
-    </w:p>
     <w:p>
       <w:pPr>
         <w:spacing w:after="0"/>
